--- a/郭程媛/论证、立项以及启动/2.12-项目章程.docx
+++ b/郭程媛/论证、立项以及启动/2.12-项目章程.docx
@@ -275,6 +275,8 @@
         </w:rPr>
         <w:t>项目范围</w:t>
       </w:r>
+      <w:bookmarkStart w:id="0" w:name="_GoBack"/>
+      <w:bookmarkEnd w:id="0"/>
     </w:p>
     <w:p>
       <w:pPr>
@@ -295,7 +297,24 @@
           <w:sz w:val="28"/>
           <w:szCs w:val="28"/>
         </w:rPr>
-        <w:t>教师功能：点名、共享桌面、查看考勤、分享资料、个人中心；</w:t>
+        <w:lastRenderedPageBreak/>
+        <w:t>教师功能：点名、共享桌面、查看考勤、分享资料、个人中心</w:t>
+      </w:r>
+      <w:r>
+        <w:rPr>
+          <w:rFonts w:hint="eastAsia"/>
+          <w:sz w:val="28"/>
+          <w:szCs w:val="28"/>
+        </w:rPr>
+        <w:t>、课堂小测</w:t>
+      </w:r>
+      <w:r>
+        <w:rPr>
+          <w:rFonts w:hint="eastAsia"/>
+          <w:sz w:val="28"/>
+          <w:szCs w:val="28"/>
+        </w:rPr>
+        <w:t>；</w:t>
       </w:r>
     </w:p>
     <w:p>
@@ -317,7 +336,6 @@
           <w:sz w:val="28"/>
           <w:szCs w:val="28"/>
         </w:rPr>
-        <w:lastRenderedPageBreak/>
         <w:t>学生功能：人脸签到、共享桌面、分享下载资源、个人中心；</w:t>
       </w:r>
     </w:p>
@@ -788,6 +806,7 @@
           <w:sz w:val="28"/>
           <w:szCs w:val="28"/>
         </w:rPr>
+        <w:lastRenderedPageBreak/>
         <w:t>2</w:t>
       </w:r>
       <w:r>
@@ -879,7 +898,6 @@
           <w:sz w:val="28"/>
           <w:szCs w:val="28"/>
         </w:rPr>
-        <w:lastRenderedPageBreak/>
         <w:t>交付成果</w:t>
       </w:r>
       <w:r>
@@ -945,7 +963,6 @@
         </w:numPr>
         <w:ind w:firstLineChars="0"/>
         <w:rPr>
-          <w:rFonts w:hint="eastAsia"/>
           <w:sz w:val="28"/>
           <w:szCs w:val="28"/>
         </w:rPr>
@@ -974,8 +991,6 @@
         </w:rPr>
         <w:t>使用情况</w:t>
       </w:r>
-      <w:bookmarkStart w:id="0" w:name="_GoBack"/>
-      <w:bookmarkEnd w:id="0"/>
     </w:p>
     <w:sectPr>
       <w:headerReference w:type="even" r:id="rId7"/>
@@ -1248,7 +1263,7 @@
     </w:rPrDefault>
     <w:pPrDefault/>
   </w:docDefaults>
-  <w:latentStyles w:defLockedState="0" w:defUIPriority="99" w:defSemiHidden="0" w:defUnhideWhenUsed="0" w:defQFormat="0" w:count="375">
+  <w:latentStyles w:defLockedState="0" w:defUIPriority="99" w:defSemiHidden="0" w:defUnhideWhenUsed="0" w:defQFormat="0" w:count="376">
     <w:lsdException w:name="Normal" w:uiPriority="0" w:qFormat="1"/>
     <w:lsdException w:name="heading 1" w:uiPriority="9" w:qFormat="1"/>
     <w:lsdException w:name="heading 2" w:semiHidden="1" w:uiPriority="9" w:unhideWhenUsed="1" w:qFormat="1"/>
@@ -1354,7 +1369,6 @@
     <w:lsdException w:name="HTML Sample" w:semiHidden="1" w:unhideWhenUsed="1"/>
     <w:lsdException w:name="HTML Typewriter" w:semiHidden="1" w:unhideWhenUsed="1"/>
     <w:lsdException w:name="HTML Variable" w:semiHidden="1" w:unhideWhenUsed="1"/>
-    <w:lsdException w:name="Normal Table" w:semiHidden="1" w:unhideWhenUsed="1"/>
     <w:lsdException w:name="annotation subject" w:semiHidden="1" w:unhideWhenUsed="1"/>
     <w:lsdException w:name="No List" w:semiHidden="1" w:unhideWhenUsed="1"/>
     <w:lsdException w:name="Outline List 1" w:semiHidden="1" w:unhideWhenUsed="1"/>
@@ -1401,10 +1415,8 @@
     <w:lsdException w:name="Table Subtle 2" w:semiHidden="1" w:unhideWhenUsed="1"/>
     <w:lsdException w:name="Table Web 1" w:semiHidden="1" w:unhideWhenUsed="1"/>
     <w:lsdException w:name="Table Web 2" w:semiHidden="1" w:unhideWhenUsed="1"/>
-    <w:lsdException w:name="Table Web 3" w:semiHidden="1" w:unhideWhenUsed="1"/>
     <w:lsdException w:name="Balloon Text" w:semiHidden="1" w:unhideWhenUsed="1"/>
     <w:lsdException w:name="Table Grid" w:uiPriority="59"/>
-    <w:lsdException w:name="Table Theme" w:semiHidden="1" w:unhideWhenUsed="1"/>
     <w:lsdException w:name="Placeholder Text" w:semiHidden="1"/>
     <w:lsdException w:name="No Spacing" w:uiPriority="1" w:qFormat="1"/>
     <w:lsdException w:name="Light Shading" w:uiPriority="60"/>
@@ -1624,6 +1636,7 @@
     <w:lsdException w:name="Smart Hyperlink" w:semiHidden="1" w:unhideWhenUsed="1"/>
     <w:lsdException w:name="Hashtag" w:semiHidden="1" w:unhideWhenUsed="1"/>
     <w:lsdException w:name="Unresolved Mention" w:semiHidden="1" w:unhideWhenUsed="1"/>
+    <w:lsdException w:name="Smart Link" w:semiHidden="1" w:unhideWhenUsed="1"/>
   </w:latentStyles>
   <w:style w:type="paragraph" w:default="1" w:styleId="a">
     <w:name w:val="Normal"/>
